--- a/6-semester/english-grammar/homework8.docx
+++ b/6-semester/english-grammar/homework8.docx
@@ -34,12 +34,15 @@
         </w:rPr>
         <w:t>8</w:t>
       </w:r>
-      <w:r>
-        <w:rPr>
-          <w:lang w:val="en-US"/>
-        </w:rPr>
-        <w:t xml:space="preserve">. </w:t>
-      </w:r>
+    </w:p>
+    <w:p>
+      <w:pPr>
+        <w:pStyle w:val="2"/>
+        <w:jc w:val="center"/>
+        <w:rPr>
+          <w:lang w:val="en-US"/>
+        </w:rPr>
+      </w:pPr>
       <w:r>
         <w:rPr>
           <w:lang w:val="en-US"/>
@@ -1026,6 +1029,28 @@
       <w:szCs w:val="32"/>
     </w:rPr>
   </w:style>
+  <w:style w:type="paragraph" w:styleId="2">
+    <w:name w:val="heading 2"/>
+    <w:basedOn w:val="a"/>
+    <w:next w:val="a"/>
+    <w:link w:val="20"/>
+    <w:uiPriority w:val="9"/>
+    <w:unhideWhenUsed/>
+    <w:qFormat/>
+    <w:rsid w:val="006A791D"/>
+    <w:pPr>
+      <w:keepNext/>
+      <w:keepLines/>
+      <w:spacing w:before="40" w:after="0"/>
+      <w:outlineLvl w:val="1"/>
+    </w:pPr>
+    <w:rPr>
+      <w:rFonts w:asciiTheme="majorHAnsi" w:eastAsiaTheme="majorEastAsia" w:hAnsiTheme="majorHAnsi" w:cstheme="majorBidi"/>
+      <w:color w:val="2F5496" w:themeColor="accent1" w:themeShade="BF"/>
+      <w:sz w:val="26"/>
+      <w:szCs w:val="26"/>
+    </w:rPr>
+  </w:style>
   <w:style w:type="character" w:default="1" w:styleId="a0">
     <w:name w:val="Default Paragraph Font"/>
     <w:uiPriority w:val="1"/>
@@ -1076,6 +1101,19 @@
       <w:ind w:left="720"/>
       <w:contextualSpacing/>
     </w:pPr>
+  </w:style>
+  <w:style w:type="character" w:customStyle="1" w:styleId="20">
+    <w:name w:val="Заголовок 2 Знак"/>
+    <w:basedOn w:val="a0"/>
+    <w:link w:val="2"/>
+    <w:uiPriority w:val="9"/>
+    <w:rsid w:val="006A791D"/>
+    <w:rPr>
+      <w:rFonts w:asciiTheme="majorHAnsi" w:eastAsiaTheme="majorEastAsia" w:hAnsiTheme="majorHAnsi" w:cstheme="majorBidi"/>
+      <w:color w:val="2F5496" w:themeColor="accent1" w:themeShade="BF"/>
+      <w:sz w:val="26"/>
+      <w:szCs w:val="26"/>
+    </w:rPr>
   </w:style>
 </w:styles>
 </file>
